--- a/eam/deploy/upload/tpl/T001/eam_asset_register.docx
+++ b/eam/deploy/upload/tpl/T001/eam_asset_register.docx
@@ -36,6 +36,16 @@
         <w:gridCol w:w="2830"/>
       </w:tblGrid>
       <w:tr>
+        <w:tblPrEx>
+          <w:tblBorders>
+            <w:top w:val="none" w:color="auto" w:sz="0" w:space="0"/>
+            <w:left w:val="none" w:color="auto" w:sz="0" w:space="0"/>
+            <w:bottom w:val="none" w:color="auto" w:sz="0" w:space="0"/>
+            <w:right w:val="none" w:color="auto" w:sz="0" w:space="0"/>
+            <w:insideH w:val="none" w:color="auto" w:sz="0" w:space="0"/>
+            <w:insideV w:val="none" w:color="auto" w:sz="0" w:space="0"/>
+          </w:tblBorders>
+        </w:tblPrEx>
         <w:trPr>
           <w:trHeight w:val="435" w:hRule="atLeast"/>
         </w:trPr>
@@ -76,7 +86,22 @@
                 <w:u w:val="none"/>
                 <w:lang w:val="en-US" w:eastAsia="zh-Hans"/>
               </w:rPr>
-              <w:t>资产入库单</w:t>
+              <w:t>资产入库</w:t>
+            </w:r>
+            <w:bookmarkStart w:id="0" w:name="_GoBack"/>
+            <w:bookmarkEnd w:id="0"/>
+            <w:r>
+              <w:rPr>
+                <w:rFonts w:hint="eastAsia" w:eastAsia="宋体" w:cs="Calibri"/>
+                <w:b/>
+                <w:i w:val="0"/>
+                <w:color w:val="000000"/>
+                <w:sz w:val="21"/>
+                <w:szCs w:val="21"/>
+                <w:u w:val="none"/>
+                <w:lang w:val="en-US" w:eastAsia="zh-Hans"/>
+              </w:rPr>
+              <w:t>单</w:t>
             </w:r>
           </w:p>
         </w:tc>
@@ -91,6 +116,7 @@
             <w:insideH w:val="none" w:color="auto" w:sz="0" w:space="0"/>
             <w:insideV w:val="none" w:color="auto" w:sz="0" w:space="0"/>
           </w:tblBorders>
+          <w:shd w:val="clear" w:color="auto" w:fill="auto"/>
         </w:tblPrEx>
         <w:trPr>
           <w:trHeight w:val="335" w:hRule="atLeast"/>
@@ -2131,26 +2157,7 @@
                 <w:u w:val="none"/>
                 <w:lang w:val="en-US" w:eastAsia="zh-Hans" w:bidi="ar"/>
               </w:rPr>
-              <w:t>资产</w:t>
-            </w:r>
-            <w:bookmarkStart w:id="0" w:name="_GoBack"/>
-            <w:bookmarkEnd w:id="0"/>
-            <w:r>
-              <w:rPr>
-                <w:rFonts w:hint="eastAsia" w:ascii="宋体" w:hAnsi="宋体" w:eastAsia="宋体" w:cs="宋体"/>
-                <w:b/>
-                <w:bCs/>
-                <w:i w:val="0"/>
-                <w:color w:val="000000"/>
-                <w:spacing w:val="0"/>
-                <w:kern w:val="0"/>
-                <w:position w:val="0"/>
-                <w:sz w:val="15"/>
-                <w:szCs w:val="15"/>
-                <w:u w:val="none"/>
-                <w:lang w:val="en-US" w:eastAsia="zh-Hans" w:bidi="ar"/>
-              </w:rPr>
-              <w:t>备注</w:t>
+              <w:t>资产备注</w:t>
             </w:r>
           </w:p>
         </w:tc>
@@ -2928,6 +2935,7 @@
             <w:insideH w:val="none" w:color="auto" w:sz="0" w:space="0"/>
             <w:insideV w:val="none" w:color="auto" w:sz="0" w:space="0"/>
           </w:tblBorders>
+          <w:shd w:val="clear" w:color="auto" w:fill="auto"/>
         </w:tblPrEx>
         <w:trPr>
           <w:trHeight w:val="265" w:hRule="atLeast"/>
